--- a/misc/Experience write-up.docx
+++ b/misc/Experience write-up.docx
@@ -3,6 +3,56 @@
 <w:document xmlns:wpc="http://schemas.microsoft.com/office/word/2010/wordprocessingCanvas" xmlns:mo="http://schemas.microsoft.com/office/mac/office/2008/main" xmlns:mc="http://schemas.openxmlformats.org/markup-compatibility/2006" xmlns:mv="urn:schemas-microsoft-com:mac:vml" xmlns:o="urn:schemas-microsoft-com:office:office" xmlns:r="http://schemas.openxmlformats.org/officeDocument/2006/relationships" xmlns:m="http://schemas.openxmlformats.org/officeDocument/2006/math" xmlns:v="urn:schemas-microsoft-com:vml" xmlns:wp14="http://schemas.microsoft.com/office/word/2010/wordprocessingDrawing" xmlns:wp="http://schemas.openxmlformats.org/drawingml/2006/wordprocessingDrawing" xmlns:w10="urn:schemas-microsoft-com:office:word" xmlns:w="http://schemas.openxmlformats.org/wordprocessingml/2006/main" xmlns:w14="http://schemas.microsoft.com/office/word/2010/wordml" xmlns:w15="http://schemas.microsoft.com/office/word/2012/wordml" xmlns:wpg="http://schemas.microsoft.com/office/word/2010/wordprocessingGroup" xmlns:wpi="http://schemas.microsoft.com/office/word/2010/wordprocessingInk" xmlns:wne="http://schemas.microsoft.com/office/word/2006/wordml" xmlns:wps="http://schemas.microsoft.com/office/word/2010/wordprocessingShape" mc:Ignorable="w14 w15 wp14">
   <w:body>
     <w:p>
+      <w:pPr>
+        <w:rPr>
+          <w:b/>
+        </w:rPr>
+      </w:pPr>
+      <w:r>
+        <w:rPr>
+          <w:b/>
+        </w:rPr>
+        <w:t>About</w:t>
+      </w:r>
+    </w:p>
+    <w:p/>
+    <w:p>
+      <w:r>
+        <w:t>I am a passionate Developer. Technology enables me to stay spontaneous and gives me an opportunity for creative fulfilment.</w:t>
+      </w:r>
+    </w:p>
+    <w:p/>
+    <w:p>
+      <w:r>
+        <w:t xml:space="preserve">I have developed various applications in multiple languages including Java, C#, </w:t>
+      </w:r>
+      <w:proofErr w:type="spellStart"/>
+      <w:r>
+        <w:t>Kotlin</w:t>
+      </w:r>
+      <w:proofErr w:type="spellEnd"/>
+      <w:r>
+        <w:t>, SQL</w:t>
+      </w:r>
+      <w:r>
+        <w:t>.</w:t>
+      </w:r>
+    </w:p>
+    <w:p>
+      <w:pPr>
+        <w:rPr>
+          <w:b/>
+        </w:rPr>
+      </w:pPr>
+    </w:p>
+    <w:p>
+      <w:pPr>
+        <w:rPr>
+          <w:b/>
+        </w:rPr>
+      </w:pPr>
+    </w:p>
+    <w:p>
       <w:r>
         <w:rPr>
           <w:b/>
@@ -26,19 +76,38 @@
         </w:rPr>
       </w:pPr>
     </w:p>
+    <w:p>
+      <w:pPr>
+        <w:rPr>
+          <w:b/>
+        </w:rPr>
+      </w:pPr>
+      <w:r>
+        <w:rPr>
+          <w:b/>
+        </w:rPr>
+        <w:t>Bots</w:t>
+      </w:r>
+    </w:p>
     <w:p/>
     <w:p>
       <w:r>
         <w:t xml:space="preserve">The start of my placement year entailed me leading bot development within Fidelity, a channel they hadn’t approached </w:t>
       </w:r>
       <w:r>
-        <w:t>beforehand</w:t>
+        <w:t>before</w:t>
       </w:r>
       <w:r>
         <w:t>. I adapted quickly, learning a ne</w:t>
       </w:r>
       <w:r>
-        <w:t xml:space="preserve">w programming language and attending a hackathon </w:t>
+        <w:t>w programming language</w:t>
+      </w:r>
+      <w:r>
+        <w:t xml:space="preserve"> (C#)</w:t>
+      </w:r>
+      <w:r>
+        <w:t xml:space="preserve"> and attending a hackathon </w:t>
       </w:r>
       <w:r>
         <w:t>hosted by Microsoft themselves</w:t>
@@ -53,28 +122,38 @@
         <w:t xml:space="preserve"> included responding with employee information and assisting with instillation of software.</w:t>
       </w:r>
     </w:p>
-    <w:p>
-      <w:pPr>
-        <w:rPr>
-          <w:b/>
-        </w:rPr>
-      </w:pPr>
-    </w:p>
-    <w:p>
-      <w:r>
-        <w:t xml:space="preserve">Post bot development I began shadowing the Android developer I was </w:t>
-      </w:r>
-      <w:r>
-        <w:rPr>
-          <w:u w:val="single"/>
-        </w:rPr>
-        <w:t>going to take over</w:t>
-      </w:r>
-      <w:r>
-        <w:rPr>
-          <w:u w:val="single"/>
-        </w:rPr>
-        <w:t xml:space="preserve">. </w:t>
+    <w:p/>
+    <w:p>
+      <w:pPr>
+        <w:rPr>
+          <w:b/>
+        </w:rPr>
+      </w:pPr>
+      <w:proofErr w:type="spellStart"/>
+      <w:r>
+        <w:rPr>
+          <w:b/>
+        </w:rPr>
+        <w:t>TedX</w:t>
+      </w:r>
+      <w:proofErr w:type="spellEnd"/>
+      <w:r>
+        <w:rPr>
+          <w:b/>
+        </w:rPr>
+        <w:t xml:space="preserve"> 2017</w:t>
+      </w:r>
+    </w:p>
+    <w:p>
+      <w:pPr>
+        <w:rPr>
+          <w:b/>
+        </w:rPr>
+      </w:pPr>
+    </w:p>
+    <w:p>
+      <w:r>
+        <w:t xml:space="preserve">Post bot development I was assigned the role of lead Android developer. </w:t>
       </w:r>
       <w:r>
         <w:t xml:space="preserve">The project at focus during this time was </w:t>
@@ -85,7 +164,16 @@
       </w:r>
       <w:proofErr w:type="spellEnd"/>
       <w:r>
-        <w:t xml:space="preserve"> 2017, which included an agenda for each day, their speakers and corresponding information, and question functionality which allowed users to ask and like questions</w:t>
+        <w:t xml:space="preserve"> 2017. </w:t>
+      </w:r>
+      <w:r>
+        <w:t xml:space="preserve"> </w:t>
+      </w:r>
+      <w:r>
+        <w:t>The application</w:t>
+      </w:r>
+      <w:r>
+        <w:t xml:space="preserve"> included an agenda for each day, their speakers and corresponding information, and question functionality which allowed users to ask and like questions</w:t>
       </w:r>
       <w:r>
         <w:t xml:space="preserve"> for the speakers.</w:t>
@@ -99,11 +187,171 @@
         </w:rPr>
       </w:pPr>
       <w:r>
-        <w:t>Maintenance of global ticketing application – introduce new ideas (graphs)</w:t>
+        <w:rPr>
+          <w:b/>
+        </w:rPr>
+        <w:t>Events</w:t>
+      </w:r>
+    </w:p>
+    <w:p>
+      <w:pPr>
+        <w:rPr>
+          <w:b/>
+        </w:rPr>
+      </w:pPr>
+    </w:p>
+    <w:p>
+      <w:r>
+        <w:t xml:space="preserve">Events </w:t>
+      </w:r>
+      <w:r>
+        <w:t xml:space="preserve">allowed </w:t>
+      </w:r>
+      <w:r>
+        <w:t xml:space="preserve">users </w:t>
+      </w:r>
+      <w:r>
+        <w:t>to</w:t>
+      </w:r>
+      <w:r>
+        <w:t xml:space="preserve"> view upcoming events within the business. Users </w:t>
+      </w:r>
+      <w:r>
+        <w:t>could</w:t>
       </w:r>
       <w:r>
         <w:t xml:space="preserve"> </w:t>
       </w:r>
+      <w:r>
+        <w:t>create events for employees to join and ask questions throughout the event. All</w:t>
+      </w:r>
+      <w:r>
+        <w:t xml:space="preserve"> </w:t>
+      </w:r>
+      <w:r>
+        <w:t xml:space="preserve">data </w:t>
+      </w:r>
+      <w:r>
+        <w:t xml:space="preserve">was managed in </w:t>
+      </w:r>
+      <w:r>
+        <w:t xml:space="preserve">a database by myself and other developers. </w:t>
+      </w:r>
+      <w:r>
+        <w:t>Additionally, event creators could export an event onto their local C drive in the form of an excel spreadsheet.</w:t>
+      </w:r>
+    </w:p>
+    <w:p/>
+    <w:p>
+      <w:pPr>
+        <w:rPr>
+          <w:b/>
+        </w:rPr>
+      </w:pPr>
+      <w:r>
+        <w:rPr>
+          <w:b/>
+        </w:rPr>
+        <w:t>Toolbox</w:t>
+      </w:r>
+    </w:p>
+    <w:p/>
+    <w:p>
+      <w:r>
+        <w:t xml:space="preserve">My remaining time was devoted to </w:t>
+      </w:r>
+      <w:r>
+        <w:t>the improvement</w:t>
+      </w:r>
+      <w:r>
+        <w:t xml:space="preserve"> and upkeep of the rest of our applications, predominantly Toolbox. </w:t>
+      </w:r>
+      <w:r>
+        <w:t xml:space="preserve">It was throughout this time </w:t>
+      </w:r>
+      <w:r>
+        <w:t xml:space="preserve">I </w:t>
+      </w:r>
+      <w:proofErr w:type="gramStart"/>
+      <w:r>
+        <w:t>was able to</w:t>
+      </w:r>
+      <w:proofErr w:type="gramEnd"/>
+      <w:r>
+        <w:t xml:space="preserve"> offer dynamic alternatives to otherwise strict business </w:t>
+      </w:r>
+      <w:r>
+        <w:t>regimes</w:t>
+      </w:r>
+      <w:r>
+        <w:t xml:space="preserve">, an example of which being </w:t>
+      </w:r>
+      <w:r>
+        <w:t>an analytics page displaying</w:t>
+      </w:r>
+      <w:r>
+        <w:t xml:space="preserve"> </w:t>
+      </w:r>
+      <w:r>
+        <w:t>support</w:t>
+      </w:r>
+      <w:r>
+        <w:t xml:space="preserve"> employee</w:t>
+      </w:r>
+      <w:r>
+        <w:t xml:space="preserve"> </w:t>
+      </w:r>
+      <w:r>
+        <w:t xml:space="preserve">information to their managers. Data that would originally have been presented in a typical list format was displayed throughout multiple coloured graphs in accordance with the corresponding website </w:t>
+      </w:r>
+      <w:r>
+        <w:t>colours</w:t>
+      </w:r>
+      <w:r>
+        <w:t>.</w:t>
+      </w:r>
+    </w:p>
+    <w:p/>
+    <w:p>
+      <w:pPr>
+        <w:rPr>
+          <w:b/>
+        </w:rPr>
+      </w:pPr>
+      <w:bookmarkStart w:id="0" w:name="_GoBack"/>
+      <w:r>
+        <w:rPr>
+          <w:b/>
+        </w:rPr>
+        <w:t>Maintenance and improvements</w:t>
+      </w:r>
+    </w:p>
+    <w:p/>
+    <w:p>
+      <w:r>
+        <w:t xml:space="preserve">The remainder of my time was spent proactively incorporating new libraries and SDK’s </w:t>
+      </w:r>
+      <w:r>
+        <w:t xml:space="preserve">into applications </w:t>
+      </w:r>
+      <w:r>
+        <w:t xml:space="preserve">where deemed necessary. </w:t>
+      </w:r>
+      <w:r>
+        <w:t>I developed an up-to-date working knowledge of application architecture and it benefits when testing. Architecture of which I incorporated by both refactoring and generating code in clean and maintainable MVP architecture.</w:t>
+      </w:r>
+    </w:p>
+    <w:bookmarkEnd w:id="0"/>
+    <w:p/>
+    <w:p>
+      <w:pPr>
+        <w:rPr>
+          <w:b/>
+        </w:rPr>
+      </w:pPr>
+      <w:r>
+        <w:t xml:space="preserve">Maintenance of global ticketing application – introduce new ideas (graphs) </w:t>
+      </w:r>
       <w:proofErr w:type="spellStart"/>
       <w:r>
         <w:rPr>
@@ -114,10 +362,7 @@
       <w:proofErr w:type="spellEnd"/>
     </w:p>
     <w:p/>
-    <w:p>
-      <w:bookmarkStart w:id="0" w:name="_GoBack"/>
-      <w:bookmarkEnd w:id="0"/>
-    </w:p>
+    <w:p/>
     <w:p>
       <w:r>
         <w:t>Eventual</w:t>
